--- a/us/en.docx
+++ b/us/en.docx
@@ -16,7 +16,7 @@
       </w:r>
     </w:p>
     <w:p>
-      <w:hyperlink w:history="1" r:id="rIdsfhonkg48adb--ws9lavz">
+      <w:hyperlink w:history="1" r:id="rId5dca4qkopwbnilyibu7xk">
         <w:r>
           <w:rPr>
             <w:rStyle w:val="Hyperlink"/>
@@ -81,7 +81,7 @@
       </w:r>
     </w:p>
     <w:p>
-      <w:hyperlink w:history="1" r:id="rIddvzhtwtxqbn66cy2n-bbe">
+      <w:hyperlink w:history="1" r:id="rIdip2b5yexzidyt_mylr-yu">
         <w:r>
           <w:rPr>
             <w:rStyle w:val="Hyperlink"/>
@@ -146,7 +146,7 @@
       </w:r>
     </w:p>
     <w:p>
-      <w:hyperlink w:history="1" r:id="rIdpa1nj-7zjfymbvrhr54wz">
+      <w:hyperlink w:history="1" r:id="rIdnkwnos6kzh1xtjvtikuyp">
         <w:r>
           <w:rPr>
             <w:rStyle w:val="Hyperlink"/>
@@ -257,7 +257,7 @@
       </w:r>
     </w:p>
     <w:p>
-      <w:hyperlink w:history="1" r:id="rIdcl6ssipbxmejljbfkborg">
+      <w:hyperlink w:history="1" r:id="rIdcjmzqbnu974ghgxqu6e7u">
         <w:r>
           <w:rPr>
             <w:rStyle w:val="Hyperlink"/>
@@ -367,7 +367,7 @@
       <w:r>
         <w:br/>
       </w:r>
-      <w:hyperlink w:history="1" r:id="rIdp6gphskk9u8hlxwfwhbfj">
+      <w:hyperlink w:history="1" r:id="rIdbt_iizytpfvsipkk2f5se">
         <w:r>
           <w:rPr>
             <w:rStyle w:val="Hyperlink"/>
@@ -387,7 +387,7 @@
           <w:numId w:val="3"/>
         </w:numPr>
       </w:pPr>
-      <w:hyperlink w:history="1" r:id="rIdpqrfusui7v1wxnq0ampex">
+      <w:hyperlink w:history="1" r:id="rId48bncear_2gp1bmrbciup">
         <w:r>
           <w:rPr>
             <w:rStyle w:val="Hyperlink"/>
@@ -450,7 +450,7 @@
       <w:r>
         <w:br/>
       </w:r>
-      <w:hyperlink w:history="1" r:id="rIdrvwd1yb1-iidvt8maytbw">
+      <w:hyperlink w:history="1" r:id="rIdedtmnnv5hafacp8a2-tiq">
         <w:r>
           <w:rPr>
             <w:rStyle w:val="Hyperlink"/>
@@ -470,7 +470,7 @@
           <w:numId w:val="3"/>
         </w:numPr>
       </w:pPr>
-      <w:hyperlink w:history="1" r:id="rIdv-eobllbcigv_x5yw6uke">
+      <w:hyperlink w:history="1" r:id="rId5jwsbxr4woqdrfdvbdomr">
         <w:r>
           <w:rPr>
             <w:rStyle w:val="Hyperlink"/>
@@ -533,7 +533,7 @@
       <w:r>
         <w:br/>
       </w:r>
-      <w:hyperlink w:history="1" r:id="rIdiyytdhj0ttq-7nq3jvqwt">
+      <w:hyperlink w:history="1" r:id="rIdrlrgb8eiy9e460nn_7tvp">
         <w:r>
           <w:rPr>
             <w:rStyle w:val="Hyperlink"/>
@@ -553,7 +553,7 @@
           <w:numId w:val="3"/>
         </w:numPr>
       </w:pPr>
-      <w:hyperlink w:history="1" r:id="rIdygpyr1_i1y5mpbp3bgqf9">
+      <w:hyperlink w:history="1" r:id="rIde6010iwdk_42_n7cxwuan">
         <w:r>
           <w:rPr>
             <w:rStyle w:val="Hyperlink"/>
@@ -616,7 +616,7 @@
       <w:r>
         <w:br/>
       </w:r>
-      <w:hyperlink w:history="1" r:id="rIdous2gqreirh2wwsv4s4e2">
+      <w:hyperlink w:history="1" r:id="rIdbyfepb2y7sbaixymno1uw">
         <w:r>
           <w:rPr>
             <w:rStyle w:val="Hyperlink"/>
@@ -636,7 +636,7 @@
           <w:numId w:val="3"/>
         </w:numPr>
       </w:pPr>
-      <w:hyperlink w:history="1" r:id="rIdoskqieyx1nsujl_szzrdf">
+      <w:hyperlink w:history="1" r:id="rIdyo_zhzxx_oemupskaruum">
         <w:r>
           <w:rPr>
             <w:rStyle w:val="Hyperlink"/>
@@ -649,7 +649,7 @@
       </w:r>
     </w:p>
     <w:p>
-      <w:hyperlink w:history="1" r:id="rIdq9etkg_gtzxtw9z-espc-">
+      <w:hyperlink w:history="1" r:id="rIduyzottattdjd63tuww1sp">
         <w:r>
           <w:rPr>
             <w:rStyle w:val="Hyperlink"/>
@@ -680,7 +680,7 @@
       </w:r>
     </w:p>
     <w:p>
-      <w:hyperlink w:history="1" r:id="rId1efybfncks4ghooyps6t6">
+      <w:hyperlink w:history="1" r:id="rIdpzmvfvmiesbgtmdoomlsj">
         <w:r>
           <w:rPr>
             <w:rStyle w:val="Hyperlink"/>
@@ -790,7 +790,7 @@
       <w:r>
         <w:br/>
       </w:r>
-      <w:hyperlink w:history="1" r:id="rIdle5spwdtupltju_6jehqh">
+      <w:hyperlink w:history="1" r:id="rIdrg3-yg3vgrfqo3zpgne2c">
         <w:r>
           <w:rPr>
             <w:rStyle w:val="Hyperlink"/>
@@ -810,7 +810,7 @@
           <w:numId w:val="3"/>
         </w:numPr>
       </w:pPr>
-      <w:hyperlink w:history="1" r:id="rIdzmkrqj3zvarw8keoo0tzb">
+      <w:hyperlink w:history="1" r:id="rIdsadrawgug6svneqhyy671">
         <w:r>
           <w:rPr>
             <w:rStyle w:val="Hyperlink"/>
@@ -873,7 +873,7 @@
       <w:r>
         <w:br/>
       </w:r>
-      <w:hyperlink w:history="1" r:id="rIdwkigoaytsvyxurj2spc0k">
+      <w:hyperlink w:history="1" r:id="rIdbc1ouifofdbtidrdwygxw">
         <w:r>
           <w:rPr>
             <w:rStyle w:val="Hyperlink"/>
@@ -893,7 +893,7 @@
           <w:numId w:val="3"/>
         </w:numPr>
       </w:pPr>
-      <w:hyperlink w:history="1" r:id="rIdx_adkk3j44l8l5yk6bwwy">
+      <w:hyperlink w:history="1" r:id="rIdvaljx_zkgeg3_5gbd-l9r">
         <w:r>
           <w:rPr>
             <w:rStyle w:val="Hyperlink"/>
@@ -956,7 +956,7 @@
       <w:r>
         <w:br/>
       </w:r>
-      <w:hyperlink w:history="1" r:id="rIdkpei4k9oo3g_ayynkgxjz">
+      <w:hyperlink w:history="1" r:id="rId9m0dkr1k0tu3f7y05qrli">
         <w:r>
           <w:rPr>
             <w:rStyle w:val="Hyperlink"/>
@@ -976,7 +976,7 @@
           <w:numId w:val="3"/>
         </w:numPr>
       </w:pPr>
-      <w:hyperlink w:history="1" r:id="rIdr4jqfohyd0lmsdsvqkbvr">
+      <w:hyperlink w:history="1" r:id="rIdf4uzaomekuxf4nm7qv7xr">
         <w:r>
           <w:rPr>
             <w:rStyle w:val="Hyperlink"/>
@@ -1039,7 +1039,7 @@
       <w:r>
         <w:br/>
       </w:r>
-      <w:hyperlink w:history="1" r:id="rId3v5pbzz-okqkwzj5cmgtr">
+      <w:hyperlink w:history="1" r:id="rIddjkeyspp7abf04rgycjfc">
         <w:r>
           <w:rPr>
             <w:rStyle w:val="Hyperlink"/>
@@ -1059,7 +1059,7 @@
           <w:numId w:val="3"/>
         </w:numPr>
       </w:pPr>
-      <w:hyperlink w:history="1" r:id="rIdyaarp48pkkl29rpbvs4j_">
+      <w:hyperlink w:history="1" r:id="rId6krva4asssrt4eaa_pmgd">
         <w:r>
           <w:rPr>
             <w:rStyle w:val="Hyperlink"/>
@@ -1072,7 +1072,7 @@
       </w:r>
     </w:p>
     <w:p>
-      <w:hyperlink w:history="1" r:id="rIdinue-xtm3pmcufrgjdziq">
+      <w:hyperlink w:history="1" r:id="rIdjlhva1dcagjyudesft5ky">
         <w:r>
           <w:rPr>
             <w:rStyle w:val="Hyperlink"/>
@@ -1081,6 +1081,72 @@
         </w:r>
       </w:hyperlink>
     </w:p>
+    <w:tbl>
+      <w:tblPr>
+        <w:tblStyle w:val="PageBlock"/>
+        <w:tblW w:type="pct" w:w="100%"/>
+        <w:tblBorders>
+          <w:top w:val="single" w:color="auto" w:sz="4"/>
+          <w:left w:val="single" w:color="auto" w:sz="4"/>
+          <w:bottom w:val="single" w:color="auto" w:sz="4"/>
+          <w:right w:val="single" w:color="auto" w:sz="4"/>
+          <w:insideH w:val="single" w:color="auto" w:sz="4"/>
+          <w:insideV w:val="single" w:color="auto" w:sz="4"/>
+        </w:tblBorders>
+      </w:tblPr>
+      <w:tblGrid>
+        <w:gridCol w:w="4680"/>
+        <w:gridCol w:w="4680"/>
+      </w:tblGrid>
+      <w:tr>
+        <w:trPr>
+          <w:tblHeader/>
+        </w:trPr>
+        <w:tc>
+          <w:tcPr>
+            <w:gridSpan w:val="2"/>
+          </w:tcPr>
+          <w:p>
+            <w:r>
+              <w:t xml:space="preserve">Metadata</w:t>
+            </w:r>
+          </w:p>
+        </w:tc>
+      </w:tr>
+      <w:tr>
+        <w:tc>
+          <w:p>
+            <w:r>
+              <w:t xml:space="preserve">Title</w:t>
+            </w:r>
+          </w:p>
+        </w:tc>
+        <w:tc>
+          <w:p>
+            <w:r>
+              <w:t xml:space="preserve">WKND Adventures and Travel</w:t>
+            </w:r>
+          </w:p>
+        </w:tc>
+      </w:tr>
+      <w:tr>
+        <w:tc>
+          <w:p>
+            <w:r>
+              <w:t xml:space="preserve">Description</w:t>
+            </w:r>
+          </w:p>
+        </w:tc>
+        <w:tc>
+          <w:p>
+            <w:r>
+              <w:t xml:space="preserve">WKND is a collective of outdoors, music, crafts, adventure sports, and travel enthusiasts that want to share our experiences, connections, and expertise with the world.</w:t>
+            </w:r>
+          </w:p>
+        </w:tc>
+      </w:tr>
+    </w:tbl>
+    <w:p/>
     <w:sectPr>
       <w:pgSz w:w="11906" w:h="16838" w:orient="portrait"/>
       <w:pgMar w:top="1440" w:right="1440" w:bottom="1440" w:left="1440" w:header="708" w:footer="708" w:gutter="0"/>
